--- a/docs/documentazione-progetto.docx
+++ b/docs/documentazione-progetto.docx
@@ -297,7 +297,7 @@
               </mc:Choice>
               <mc:Fallback>
                 <w:pict>
-                  <v:line w14:anchorId="320F174B" id="Connettore diritto 42" o:spid="_x0000_s1026" style="position:absolute;z-index:251655680;visibility:visible;mso-wrap-style:square;mso-width-percent:0;mso-wrap-distance-left:9pt;mso-wrap-distance-top:0;mso-wrap-distance-right:9pt;mso-wrap-distance-bottom:0;mso-position-horizontal:absolute;mso-position-horizontal-relative:text;mso-position-vertical:absolute;mso-position-vertical-relative:text;mso-width-percent:0;mso-width-relative:margin" from=".15pt,.6pt" to="425.55pt,.6pt" o:gfxdata="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" strokecolor="#4472c4 [3204]" strokeweight="1.75pt">
+                  <v:line w14:anchorId="4D62E726" id="Connettore diritto 42" o:spid="_x0000_s1026" style="position:absolute;z-index:251655680;visibility:visible;mso-wrap-style:square;mso-width-percent:0;mso-wrap-distance-left:9pt;mso-wrap-distance-top:0;mso-wrap-distance-right:9pt;mso-wrap-distance-bottom:0;mso-position-horizontal:absolute;mso-position-horizontal-relative:text;mso-position-vertical:absolute;mso-position-vertical-relative:text;mso-width-percent:0;mso-width-relative:margin" from=".15pt,.6pt" to="425.55pt,.6pt" o:gfxdata="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" strokecolor="#4472c4 [3204]" strokeweight="1.75pt">
                     <v:stroke joinstyle="miter"/>
                   </v:line>
                 </w:pict>
@@ -341,8 +341,17 @@
               <w:sz w:val="36"/>
               <w:szCs w:val="48"/>
             </w:rPr>
-            <w:t>SPACE Music - Unify</w:t>
+            <w:t xml:space="preserve">SPACE Music - </w:t>
           </w:r>
+          <w:proofErr w:type="spellStart"/>
+          <w:r>
+            <w:rPr>
+              <w:sz w:val="36"/>
+              <w:szCs w:val="48"/>
+            </w:rPr>
+            <w:t>Unify</w:t>
+          </w:r>
+          <w:proofErr w:type="spellEnd"/>
         </w:p>
         <w:p/>
         <w:p/>
@@ -394,8 +403,17 @@
                     <w:b/>
                     <w:szCs w:val="22"/>
                   </w:rPr>
-                  <w:t>Membri del team</w:t>
+                  <w:t xml:space="preserve">Membri </w:t>
                 </w:r>
+                <w:proofErr w:type="gramStart"/>
+                <w:r>
+                  <w:rPr>
+                    <w:b/>
+                    <w:szCs w:val="22"/>
+                  </w:rPr>
+                  <w:t>del team</w:t>
+                </w:r>
+                <w:proofErr w:type="gramEnd"/>
               </w:p>
             </w:tc>
           </w:tr>
@@ -908,7 +926,7 @@
               </mc:Choice>
               <mc:Fallback>
                 <w:pict>
-                  <v:line w14:anchorId="19AC44F2" id="Connettore diritto 43" o:spid="_x0000_s1026" style="position:absolute;z-index:251695616;visibility:visible;mso-wrap-style:square;mso-width-percent:0;mso-wrap-distance-left:9pt;mso-wrap-distance-top:0;mso-wrap-distance-right:9pt;mso-wrap-distance-bottom:0;mso-position-horizontal:absolute;mso-position-horizontal-relative:text;mso-position-vertical:absolute;mso-position-vertical-relative:text;mso-width-percent:0;mso-width-relative:margin" from=".15pt,6.05pt" to="425.55pt,6.05pt" o:gfxdata="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" strokecolor="#4472c4 [3204]" strokeweight="1.5pt">
+                  <v:line w14:anchorId="63E4BEB5" id="Connettore diritto 43" o:spid="_x0000_s1026" style="position:absolute;z-index:251695616;visibility:visible;mso-wrap-style:square;mso-width-percent:0;mso-wrap-distance-left:9pt;mso-wrap-distance-top:0;mso-wrap-distance-right:9pt;mso-wrap-distance-bottom:0;mso-position-horizontal:absolute;mso-position-horizontal-relative:text;mso-position-vertical:absolute;mso-position-vertical-relative:text;mso-width-percent:0;mso-width-relative:margin" from=".15pt,6.05pt" to="425.55pt,6.05pt" o:gfxdata="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" strokecolor="#4472c4 [3204]" strokeweight="1.5pt">
                     <v:stroke joinstyle="miter"/>
                   </v:line>
                 </w:pict>
@@ -1438,7 +1456,15 @@
         <w:contextualSpacing/>
       </w:pPr>
       <w:r>
-        <w:t xml:space="preserve">Il portale musicale SPACE Music – Unify permette di ascoltare brani musicali tramite un’interfaccia molto semplice ed intuitiva. Tali brani possono essere raggruppati in una coda in modo tale da permettere l’ascolto in sequenza e/o sostituibili con altri brani. All’utente che si registra al nostro sistema permettiamo di navigare </w:t>
+        <w:t xml:space="preserve">Il portale musicale SPACE Music – </w:t>
+      </w:r>
+      <w:proofErr w:type="spellStart"/>
+      <w:r>
+        <w:t>Unify</w:t>
+      </w:r>
+      <w:proofErr w:type="spellEnd"/>
+      <w:r>
+        <w:t xml:space="preserve"> permette di ascoltare brani musicali tramite un’interfaccia molto semplice ed intuitiva. Tali brani possono essere raggruppati in una coda in modo tale da permettere l’ascolto in sequenza e/o sostituibili con altri brani. All’utente che si registra al nostro sistema permettiamo di navigare </w:t>
       </w:r>
       <w:r>
         <w:t>nel</w:t>
@@ -2595,20 +2621,14 @@
       </w:r>
       <w:bookmarkEnd w:id="4"/>
     </w:p>
-    <w:p>
-      <w:pPr>
+    <w:p/>
+    <w:p>
+      <w:r>
         <w:rPr>
           <w:noProof/>
         </w:rPr>
-      </w:pPr>
-    </w:p>
-    <w:p>
-      <w:r>
-        <w:rPr>
-          <w:noProof/>
-        </w:rPr>
         <w:drawing>
-          <wp:inline distT="0" distB="0" distL="0" distR="0" wp14:anchorId="450FBF93" wp14:editId="2F750C46">
+          <wp:inline distT="0" distB="0" distL="0" distR="0" wp14:anchorId="450FBF93" wp14:editId="00C08BB0">
             <wp:extent cx="5746750" cy="2533650"/>
             <wp:effectExtent l="0" t="0" r="6350" b="0"/>
             <wp:docPr id="1" name="Immagine 1"/>
@@ -2630,7 +2650,7 @@
                         </a:ext>
                       </a:extLst>
                     </a:blip>
-                    <a:srcRect t="1510" b="31528"/>
+                    <a:srcRect b="34158"/>
                     <a:stretch/>
                   </pic:blipFill>
                   <pic:spPr bwMode="auto">

--- a/docs/documentazione-progetto.docx
+++ b/docs/documentazione-progetto.docx
@@ -297,7 +297,7 @@
               </mc:Choice>
               <mc:Fallback>
                 <w:pict>
-                  <v:line w14:anchorId="4D62E726" id="Connettore diritto 42" o:spid="_x0000_s1026" style="position:absolute;z-index:251655680;visibility:visible;mso-wrap-style:square;mso-width-percent:0;mso-wrap-distance-left:9pt;mso-wrap-distance-top:0;mso-wrap-distance-right:9pt;mso-wrap-distance-bottom:0;mso-position-horizontal:absolute;mso-position-horizontal-relative:text;mso-position-vertical:absolute;mso-position-vertical-relative:text;mso-width-percent:0;mso-width-relative:margin" from=".15pt,.6pt" to="425.55pt,.6pt" o:gfxdata="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" strokecolor="#4472c4 [3204]" strokeweight="1.75pt">
+                  <v:line w14:anchorId="52CF9480" id="Connettore diritto 42" o:spid="_x0000_s1026" style="position:absolute;z-index:251655680;visibility:visible;mso-wrap-style:square;mso-width-percent:0;mso-wrap-distance-left:9pt;mso-wrap-distance-top:0;mso-wrap-distance-right:9pt;mso-wrap-distance-bottom:0;mso-position-horizontal:absolute;mso-position-horizontal-relative:text;mso-position-vertical:absolute;mso-position-vertical-relative:text;mso-width-percent:0;mso-width-relative:margin" from=".15pt,.6pt" to="425.55pt,.6pt" o:gfxdata="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" strokecolor="#4472c4 [3204]" strokeweight="1.75pt">
                     <v:stroke joinstyle="miter"/>
                   </v:line>
                 </w:pict>
@@ -341,17 +341,8 @@
               <w:sz w:val="36"/>
               <w:szCs w:val="48"/>
             </w:rPr>
-            <w:t xml:space="preserve">SPACE Music - </w:t>
+            <w:t>SPACE Music - Unify</w:t>
           </w:r>
-          <w:proofErr w:type="spellStart"/>
-          <w:r>
-            <w:rPr>
-              <w:sz w:val="36"/>
-              <w:szCs w:val="48"/>
-            </w:rPr>
-            <w:t>Unify</w:t>
-          </w:r>
-          <w:proofErr w:type="spellEnd"/>
         </w:p>
         <w:p/>
         <w:p/>
@@ -403,17 +394,8 @@
                     <w:b/>
                     <w:szCs w:val="22"/>
                   </w:rPr>
-                  <w:t xml:space="preserve">Membri </w:t>
+                  <w:t>Membri del team</w:t>
                 </w:r>
-                <w:proofErr w:type="gramStart"/>
-                <w:r>
-                  <w:rPr>
-                    <w:b/>
-                    <w:szCs w:val="22"/>
-                  </w:rPr>
-                  <w:t>del team</w:t>
-                </w:r>
-                <w:proofErr w:type="gramEnd"/>
               </w:p>
             </w:tc>
           </w:tr>
@@ -926,7 +908,7 @@
               </mc:Choice>
               <mc:Fallback>
                 <w:pict>
-                  <v:line w14:anchorId="63E4BEB5" id="Connettore diritto 43" o:spid="_x0000_s1026" style="position:absolute;z-index:251695616;visibility:visible;mso-wrap-style:square;mso-width-percent:0;mso-wrap-distance-left:9pt;mso-wrap-distance-top:0;mso-wrap-distance-right:9pt;mso-wrap-distance-bottom:0;mso-position-horizontal:absolute;mso-position-horizontal-relative:text;mso-position-vertical:absolute;mso-position-vertical-relative:text;mso-width-percent:0;mso-width-relative:margin" from=".15pt,6.05pt" to="425.55pt,6.05pt" o:gfxdata="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" strokecolor="#4472c4 [3204]" strokeweight="1.5pt">
+                  <v:line w14:anchorId="1BC3DA21" id="Connettore diritto 43" o:spid="_x0000_s1026" style="position:absolute;z-index:251695616;visibility:visible;mso-wrap-style:square;mso-width-percent:0;mso-wrap-distance-left:9pt;mso-wrap-distance-top:0;mso-wrap-distance-right:9pt;mso-wrap-distance-bottom:0;mso-position-horizontal:absolute;mso-position-horizontal-relative:text;mso-position-vertical:absolute;mso-position-vertical-relative:text;mso-width-percent:0;mso-width-relative:margin" from=".15pt,6.05pt" to="425.55pt,6.05pt" o:gfxdata="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" strokecolor="#4472c4 [3204]" strokeweight="1.5pt">
                     <v:stroke joinstyle="miter"/>
                   </v:line>
                 </w:pict>
@@ -1413,6 +1395,7 @@
         <w:rPr>
           <w:rFonts w:cstheme="majorHAnsi"/>
         </w:rPr>
+        <w:lastRenderedPageBreak/>
         <w:t>Capitolo 1 – Caso di studio</w:t>
       </w:r>
       <w:bookmarkEnd w:id="1"/>
@@ -1456,15 +1439,7 @@
         <w:contextualSpacing/>
       </w:pPr>
       <w:r>
-        <w:t xml:space="preserve">Il portale musicale SPACE Music – </w:t>
-      </w:r>
-      <w:proofErr w:type="spellStart"/>
-      <w:r>
-        <w:t>Unify</w:t>
-      </w:r>
-      <w:proofErr w:type="spellEnd"/>
-      <w:r>
-        <w:t xml:space="preserve"> permette di ascoltare brani musicali tramite un’interfaccia molto semplice ed intuitiva. Tali brani possono essere raggruppati in una coda in modo tale da permettere l’ascolto in sequenza e/o sostituibili con altri brani. All’utente che si registra al nostro sistema permettiamo di navigare </w:t>
+        <w:t xml:space="preserve">Il portale musicale SPACE Music – Unify permette di ascoltare brani musicali tramite un’interfaccia molto semplice ed intuitiva. Tali brani possono essere raggruppati in una coda in modo tale da permettere l’ascolto in sequenza e/o sostituibili con altri brani. All’utente che si registra al nostro sistema permettiamo di navigare </w:t>
       </w:r>
       <w:r>
         <w:t>nel</w:t>
@@ -1724,6 +1699,7 @@
         <w:rPr>
           <w:rFonts w:cstheme="majorHAnsi"/>
         </w:rPr>
+        <w:lastRenderedPageBreak/>
         <w:t>1.</w:t>
       </w:r>
       <w:r>
@@ -2303,6 +2279,7 @@
           <w:sz w:val="28"/>
           <w:szCs w:val="28"/>
         </w:rPr>
+        <w:lastRenderedPageBreak/>
         <w:t xml:space="preserve">Interagire con la propria coda di riproduzione compresa di canzoni con l’ausilio di un </w:t>
       </w:r>
       <w:r>
@@ -2608,6 +2585,7 @@
       </w:r>
       <w:bookmarkStart w:id="4" w:name="_Toc38393260"/>
       <w:r>
+        <w:lastRenderedPageBreak/>
         <w:t xml:space="preserve">1.3 </w:t>
       </w:r>
       <w:r>
@@ -2628,10 +2606,10 @@
           <w:noProof/>
         </w:rPr>
         <w:drawing>
-          <wp:inline distT="0" distB="0" distL="0" distR="0" wp14:anchorId="450FBF93" wp14:editId="00C08BB0">
-            <wp:extent cx="5746750" cy="2533650"/>
-            <wp:effectExtent l="0" t="0" r="6350" b="0"/>
-            <wp:docPr id="1" name="Immagine 1"/>
+          <wp:inline distT="0" distB="0" distL="0" distR="0" wp14:anchorId="38823EF6" wp14:editId="4BA9B74B">
+            <wp:extent cx="5391150" cy="3623310"/>
+            <wp:effectExtent l="0" t="0" r="0" b="0"/>
+            <wp:docPr id="2" name="Immagine 2"/>
             <wp:cNvGraphicFramePr>
               <a:graphicFrameLocks xmlns:a="http://schemas.openxmlformats.org/drawingml/2006/main" noChangeAspect="1"/>
             </wp:cNvGraphicFramePr>
@@ -2639,10 +2617,12 @@
               <a:graphicData uri="http://schemas.openxmlformats.org/drawingml/2006/picture">
                 <pic:pic xmlns:pic="http://schemas.openxmlformats.org/drawingml/2006/picture">
                   <pic:nvPicPr>
-                    <pic:cNvPr id="1" name="Immagine 1"/>
-                    <pic:cNvPicPr/>
+                    <pic:cNvPr id="0" name="Picture 1"/>
+                    <pic:cNvPicPr>
+                      <a:picLocks noChangeAspect="1" noChangeArrowheads="1"/>
+                    </pic:cNvPicPr>
                   </pic:nvPicPr>
-                  <pic:blipFill rotWithShape="1">
+                  <pic:blipFill>
                     <a:blip r:embed="rId9">
                       <a:extLst>
                         <a:ext uri="{28A0092B-C50C-407E-A947-70E740481C1C}">
@@ -2650,25 +2630,23 @@
                         </a:ext>
                       </a:extLst>
                     </a:blip>
-                    <a:srcRect b="34158"/>
-                    <a:stretch/>
+                    <a:srcRect/>
+                    <a:stretch>
+                      <a:fillRect/>
+                    </a:stretch>
                   </pic:blipFill>
                   <pic:spPr bwMode="auto">
                     <a:xfrm>
                       <a:off x="0" y="0"/>
-                      <a:ext cx="5746750" cy="2533650"/>
+                      <a:ext cx="5391150" cy="3623310"/>
                     </a:xfrm>
                     <a:prstGeom prst="rect">
                       <a:avLst/>
                     </a:prstGeom>
+                    <a:noFill/>
                     <a:ln>
                       <a:noFill/>
                     </a:ln>
-                    <a:extLst>
-                      <a:ext uri="{53640926-AAD7-44D8-BBD7-CCE9431645EC}">
-                        <a14:shadowObscured xmlns:a14="http://schemas.microsoft.com/office/drawing/2010/main"/>
-                      </a:ext>
-                    </a:extLst>
                   </pic:spPr>
                 </pic:pic>
               </a:graphicData>
@@ -2720,7 +2698,6 @@
         <w:docPartUnique/>
       </w:docPartObj>
     </w:sdtPr>
-    <w:sdtEndPr/>
     <w:sdtContent>
       <w:p>
         <w:pPr>
